--- a/DocumentationSource/2022Q400/KPImetrics Overview.docx
+++ b/DocumentationSource/2022Q400/KPImetrics Overview.docx
@@ -322,6 +322,8 @@
         <w:t>Table of Contents</w:t>
       </w:r>
     </w:p>
+    <w:bookmarkStart w:id="1" w:name="_GoBack"/>
+    <w:bookmarkEnd w:id="1"/>
     <w:p>
       <w:pPr>
         <w:pStyle w:val="TOC1"/>
@@ -351,7 +353,7 @@
         </w:rPr>
         <w:fldChar w:fldCharType="separate"/>
       </w:r>
-      <w:hyperlink w:anchor="_Toc81320695" w:history="1">
+      <w:hyperlink w:anchor="_Toc119857521" w:history="1">
         <w:r>
           <w:rPr>
             <w:rStyle w:val="Hyperlink"/>
@@ -390,7 +392,7 @@
           <w:rPr>
             <w:webHidden/>
           </w:rPr>
-          <w:instrText xml:space="preserve"> PAGEREF _Toc81320695 \h </w:instrText>
+          <w:instrText xml:space="preserve"> PAGEREF _Toc119857521 \h </w:instrText>
         </w:r>
         <w:r>
           <w:rPr>
@@ -426,7 +428,7 @@
           <w:szCs w:val="22"/>
         </w:rPr>
       </w:pPr>
-      <w:hyperlink w:anchor="_Toc81320696" w:history="1">
+      <w:hyperlink w:anchor="_Toc119857522" w:history="1">
         <w:r>
           <w:rPr>
             <w:rStyle w:val="Hyperlink"/>
@@ -449,7 +451,7 @@
           <w:rPr>
             <w:webHidden/>
           </w:rPr>
-          <w:instrText xml:space="preserve"> PAGEREF _Toc81320696 \h </w:instrText>
+          <w:instrText xml:space="preserve"> PAGEREF _Toc119857522 \h </w:instrText>
         </w:r>
         <w:r>
           <w:rPr>
@@ -485,7 +487,7 @@
           <w:szCs w:val="22"/>
         </w:rPr>
       </w:pPr>
-      <w:hyperlink w:anchor="_Toc81320697" w:history="1">
+      <w:hyperlink w:anchor="_Toc119857523" w:history="1">
         <w:r>
           <w:rPr>
             <w:rStyle w:val="Hyperlink"/>
@@ -508,7 +510,7 @@
           <w:rPr>
             <w:webHidden/>
           </w:rPr>
-          <w:instrText xml:space="preserve"> PAGEREF _Toc81320697 \h </w:instrText>
+          <w:instrText xml:space="preserve"> PAGEREF _Toc119857523 \h </w:instrText>
         </w:r>
         <w:r>
           <w:rPr>
@@ -544,7 +546,7 @@
           <w:szCs w:val="22"/>
         </w:rPr>
       </w:pPr>
-      <w:hyperlink w:anchor="_Toc81320698" w:history="1">
+      <w:hyperlink w:anchor="_Toc119857524" w:history="1">
         <w:r>
           <w:rPr>
             <w:rStyle w:val="Hyperlink"/>
@@ -567,7 +569,7 @@
           <w:rPr>
             <w:webHidden/>
           </w:rPr>
-          <w:instrText xml:space="preserve"> PAGEREF _Toc81320698 \h </w:instrText>
+          <w:instrText xml:space="preserve"> PAGEREF _Toc119857524 \h </w:instrText>
         </w:r>
         <w:r>
           <w:rPr>
@@ -605,7 +607,7 @@
           <w:szCs w:val="22"/>
         </w:rPr>
       </w:pPr>
-      <w:hyperlink w:anchor="_Toc81320699" w:history="1">
+      <w:hyperlink w:anchor="_Toc119857525" w:history="1">
         <w:r>
           <w:rPr>
             <w:rStyle w:val="Hyperlink"/>
@@ -644,7 +646,7 @@
           <w:rPr>
             <w:webHidden/>
           </w:rPr>
-          <w:instrText xml:space="preserve"> PAGEREF _Toc81320699 \h </w:instrText>
+          <w:instrText xml:space="preserve"> PAGEREF _Toc119857525 \h </w:instrText>
         </w:r>
         <w:r>
           <w:rPr>
@@ -680,7 +682,7 @@
           <w:szCs w:val="22"/>
         </w:rPr>
       </w:pPr>
-      <w:hyperlink w:anchor="_Toc81320700" w:history="1">
+      <w:hyperlink w:anchor="_Toc119857526" w:history="1">
         <w:r>
           <w:rPr>
             <w:rStyle w:val="Hyperlink"/>
@@ -703,7 +705,7 @@
           <w:rPr>
             <w:webHidden/>
           </w:rPr>
-          <w:instrText xml:space="preserve"> PAGEREF _Toc81320700 \h </w:instrText>
+          <w:instrText xml:space="preserve"> PAGEREF _Toc119857526 \h </w:instrText>
         </w:r>
         <w:r>
           <w:rPr>
@@ -739,7 +741,7 @@
           <w:szCs w:val="22"/>
         </w:rPr>
       </w:pPr>
-      <w:hyperlink w:anchor="_Toc81320701" w:history="1">
+      <w:hyperlink w:anchor="_Toc119857527" w:history="1">
         <w:r>
           <w:rPr>
             <w:rStyle w:val="Hyperlink"/>
@@ -762,7 +764,7 @@
           <w:rPr>
             <w:webHidden/>
           </w:rPr>
-          <w:instrText xml:space="preserve"> PAGEREF _Toc81320701 \h </w:instrText>
+          <w:instrText xml:space="preserve"> PAGEREF _Toc119857527 \h </w:instrText>
         </w:r>
         <w:r>
           <w:rPr>
@@ -798,7 +800,7 @@
           <w:szCs w:val="22"/>
         </w:rPr>
       </w:pPr>
-      <w:hyperlink w:anchor="_Toc81320702" w:history="1">
+      <w:hyperlink w:anchor="_Toc119857528" w:history="1">
         <w:r>
           <w:rPr>
             <w:rStyle w:val="Hyperlink"/>
@@ -821,7 +823,7 @@
           <w:rPr>
             <w:webHidden/>
           </w:rPr>
-          <w:instrText xml:space="preserve"> PAGEREF _Toc81320702 \h </w:instrText>
+          <w:instrText xml:space="preserve"> PAGEREF _Toc119857528 \h </w:instrText>
         </w:r>
         <w:r>
           <w:rPr>
@@ -866,31 +868,31 @@
       <w:pPr>
         <w:pStyle w:val="Heading1Numbered"/>
       </w:pPr>
-      <w:bookmarkStart w:id="1" w:name="_Toc81320695"/>
+      <w:bookmarkStart w:id="2" w:name="_Toc119857521"/>
       <w:r>
         <w:lastRenderedPageBreak/>
         <w:t>Introduction</w:t>
       </w:r>
-      <w:bookmarkEnd w:id="1"/>
+      <w:bookmarkEnd w:id="2"/>
     </w:p>
     <w:p>
       <w:pPr>
         <w:pStyle w:val="Heading2"/>
       </w:pPr>
-      <w:bookmarkStart w:id="2" w:name="_Toc336890741"/>
-      <w:bookmarkStart w:id="3" w:name="_Toc267666114"/>
-      <w:bookmarkStart w:id="4" w:name="_Toc500487442"/>
-      <w:bookmarkStart w:id="5" w:name="_Toc81320696"/>
+      <w:bookmarkStart w:id="3" w:name="_Toc336890741"/>
+      <w:bookmarkStart w:id="4" w:name="_Toc267666114"/>
+      <w:bookmarkStart w:id="5" w:name="_Toc500487442"/>
       <w:bookmarkStart w:id="6" w:name="_Toc224194286"/>
       <w:bookmarkStart w:id="7" w:name="_Toc411329491"/>
       <w:bookmarkStart w:id="8" w:name="_Toc500487304"/>
+      <w:bookmarkStart w:id="9" w:name="_Toc119857522"/>
       <w:r>
         <w:t>Purpose</w:t>
       </w:r>
-      <w:bookmarkEnd w:id="2"/>
       <w:bookmarkEnd w:id="3"/>
       <w:bookmarkEnd w:id="4"/>
       <w:bookmarkEnd w:id="5"/>
+      <w:bookmarkEnd w:id="9"/>
     </w:p>
     <w:p>
       <w:pPr>
@@ -898,15 +900,15 @@
           <w:rFonts w:ascii="Arial" w:hAnsi="Arial" w:cs="Arial"/>
         </w:rPr>
       </w:pPr>
-      <w:bookmarkStart w:id="9" w:name="_Toc267666115"/>
-      <w:bookmarkStart w:id="10" w:name="_Toc336890742"/>
+      <w:bookmarkStart w:id="10" w:name="_Toc267666115"/>
+      <w:bookmarkStart w:id="11" w:name="_Toc336890742"/>
       <w:r>
         <w:rPr>
           <w:rFonts w:ascii="Arial" w:hAnsi="Arial" w:cs="Arial"/>
         </w:rPr>
         <w:t xml:space="preserve">The purpose of this document is to provide </w:t>
       </w:r>
-      <w:bookmarkEnd w:id="9"/>
+      <w:bookmarkEnd w:id="10"/>
       <w:r>
         <w:rPr>
           <w:rFonts w:ascii="Arial" w:hAnsi="Arial" w:cs="Arial"/>
@@ -943,15 +945,15 @@
       <w:pPr>
         <w:pStyle w:val="Heading2"/>
       </w:pPr>
-      <w:bookmarkStart w:id="11" w:name="_Toc81320697"/>
-      <w:bookmarkEnd w:id="10"/>
+      <w:bookmarkStart w:id="12" w:name="_Toc119857523"/>
+      <w:bookmarkEnd w:id="11"/>
       <w:r>
         <w:t>Audience</w:t>
       </w:r>
       <w:bookmarkEnd w:id="6"/>
       <w:bookmarkEnd w:id="7"/>
       <w:bookmarkEnd w:id="8"/>
-      <w:bookmarkEnd w:id="11"/>
+      <w:bookmarkEnd w:id="12"/>
     </w:p>
     <w:p>
       <w:pPr>
@@ -981,7 +983,7 @@
           <w:numId w:val="10"/>
         </w:numPr>
       </w:pPr>
-      <w:bookmarkStart w:id="12" w:name="_Toc500487305"/>
+      <w:bookmarkStart w:id="13" w:name="_Toc500487305"/>
       <w:r>
         <w:t>Data Virtualization Administrators – provides a guide for installation.</w:t>
       </w:r>
@@ -1047,12 +1049,12 @@
       <w:pPr>
         <w:pStyle w:val="Heading2"/>
       </w:pPr>
-      <w:bookmarkStart w:id="13" w:name="_Toc81320698"/>
+      <w:bookmarkStart w:id="14" w:name="_Toc119857524"/>
       <w:r>
         <w:t>References</w:t>
       </w:r>
-      <w:bookmarkEnd w:id="12"/>
       <w:bookmarkEnd w:id="13"/>
+      <w:bookmarkEnd w:id="14"/>
     </w:p>
     <w:p>
       <w:pPr>
@@ -1161,22 +1163,22 @@
       <w:pPr>
         <w:pStyle w:val="Heading1Numbered"/>
       </w:pPr>
-      <w:bookmarkStart w:id="14" w:name="_Toc81320699"/>
+      <w:bookmarkStart w:id="15" w:name="_Toc119857525"/>
       <w:r>
         <w:lastRenderedPageBreak/>
         <w:t>Overview</w:t>
       </w:r>
-      <w:bookmarkEnd w:id="14"/>
+      <w:bookmarkEnd w:id="15"/>
     </w:p>
     <w:p>
       <w:pPr>
         <w:pStyle w:val="Heading2"/>
       </w:pPr>
-      <w:bookmarkStart w:id="15" w:name="_Toc81320700"/>
+      <w:bookmarkStart w:id="16" w:name="_Toc119857526"/>
       <w:r>
         <w:t>Overview</w:t>
       </w:r>
-      <w:bookmarkEnd w:id="15"/>
+      <w:bookmarkEnd w:id="16"/>
     </w:p>
     <w:p>
       <w:pPr>
@@ -1535,11 +1537,11 @@
       <w:pPr>
         <w:pStyle w:val="Heading2"/>
       </w:pPr>
-      <w:bookmarkStart w:id="16" w:name="_Toc81320701"/>
+      <w:bookmarkStart w:id="17" w:name="_Toc119857527"/>
       <w:r>
         <w:t>KPImetrics Advantage</w:t>
       </w:r>
-      <w:bookmarkEnd w:id="16"/>
+      <w:bookmarkEnd w:id="17"/>
     </w:p>
     <w:p>
       <w:pPr>
@@ -2032,12 +2034,12 @@
       <w:pPr>
         <w:pStyle w:val="Heading2"/>
       </w:pPr>
-      <w:bookmarkStart w:id="17" w:name="_Toc81320702"/>
+      <w:bookmarkStart w:id="18" w:name="_Toc119857528"/>
       <w:r>
         <w:lastRenderedPageBreak/>
         <w:t>KPImetrics Reporting Strategy</w:t>
       </w:r>
-      <w:bookmarkEnd w:id="17"/>
+      <w:bookmarkEnd w:id="18"/>
     </w:p>
     <w:p>
       <w:pPr>
@@ -2056,10 +2058,10 @@
           <w:noProof/>
         </w:rPr>
         <w:drawing>
-          <wp:inline distT="0" distB="0" distL="0" distR="0" wp14:anchorId="34F3FB89" wp14:editId="05874FD5">
-            <wp:extent cx="6057900" cy="4707890"/>
+          <wp:inline distT="0" distB="0" distL="0" distR="0" wp14:anchorId="09E36AF8" wp14:editId="76C3CF3C">
+            <wp:extent cx="6057900" cy="4672330"/>
             <wp:effectExtent l="0" t="0" r="0" b="0"/>
-            <wp:docPr id="10" name="Picture 10"/>
+            <wp:docPr id="16" name="Picture 16"/>
             <wp:cNvGraphicFramePr>
               <a:graphicFrameLocks xmlns:a="http://schemas.openxmlformats.org/drawingml/2006/main" noChangeAspect="1"/>
             </wp:cNvGraphicFramePr>
@@ -2079,7 +2081,7 @@
                   <pic:spPr>
                     <a:xfrm>
                       <a:off x="0" y="0"/>
-                      <a:ext cx="6057900" cy="4707890"/>
+                      <a:ext cx="6057900" cy="4672330"/>
                     </a:xfrm>
                     <a:prstGeom prst="rect">
                       <a:avLst/>
@@ -3301,10 +3303,10 @@
           <w:noProof/>
         </w:rPr>
         <w:drawing>
-          <wp:inline distT="0" distB="0" distL="0" distR="0" wp14:anchorId="7A974625" wp14:editId="6C4DDEDE">
-            <wp:extent cx="6542531" cy="3094329"/>
-            <wp:effectExtent l="0" t="0" r="0" b="0"/>
-            <wp:docPr id="14" name="Picture 14"/>
+          <wp:inline distT="0" distB="0" distL="0" distR="0" wp14:anchorId="49E1609A" wp14:editId="10D92EF6">
+            <wp:extent cx="6057900" cy="2867025"/>
+            <wp:effectExtent l="0" t="0" r="0" b="9525"/>
+            <wp:docPr id="17" name="Picture 17"/>
             <wp:cNvGraphicFramePr>
               <a:graphicFrameLocks xmlns:a="http://schemas.openxmlformats.org/drawingml/2006/main" noChangeAspect="1"/>
             </wp:cNvGraphicFramePr>
@@ -3324,7 +3326,7 @@
                   <pic:spPr>
                     <a:xfrm>
                       <a:off x="0" y="0"/>
-                      <a:ext cx="6554670" cy="3100070"/>
+                      <a:ext cx="6057900" cy="2867025"/>
                     </a:xfrm>
                     <a:prstGeom prst="rect">
                       <a:avLst/>
@@ -3343,28 +3345,31 @@
         <w:ind w:left="720"/>
       </w:pPr>
       <w:r>
+        <w:t xml:space="preserve">A key aspect of the KPImetrics is the ability to process the collection data [out-of-the-box </w:t>
+      </w:r>
+      <w:r>
+        <w:t>T</w:t>
+      </w:r>
+      <w:r>
+        <w:t xml:space="preserve">DV metrics tables].  It </w:t>
+      </w:r>
+      <w:r>
+        <w:t xml:space="preserve">is </w:t>
+      </w:r>
+      <w:r>
+        <w:t xml:space="preserve">through the </w:t>
+      </w:r>
+      <w:proofErr w:type="spellStart"/>
+      <w:r>
+        <w:t>navtive</w:t>
+      </w:r>
+      <w:proofErr w:type="spellEnd"/>
+      <w:r>
+        <w:t xml:space="preserve"> database SQL scripts that the collection </w:t>
+      </w:r>
+      <w:r>
         <w:lastRenderedPageBreak/>
-        <w:t xml:space="preserve">A key aspect of the KPImetrics is the ability to process the collection data [out-of-the-box </w:t>
-      </w:r>
-      <w:r>
-        <w:t>T</w:t>
-      </w:r>
-      <w:r>
-        <w:t xml:space="preserve">DV metrics tables].  It </w:t>
-      </w:r>
-      <w:r>
-        <w:t xml:space="preserve">is </w:t>
-      </w:r>
-      <w:r>
-        <w:t xml:space="preserve">through the </w:t>
-      </w:r>
-      <w:proofErr w:type="spellStart"/>
-      <w:r>
-        <w:t>navtive</w:t>
-      </w:r>
-      <w:proofErr w:type="spellEnd"/>
-      <w:r>
-        <w:t xml:space="preserve"> database SQL scripts that the collection data is pruned, filtered and augmented using </w:t>
+        <w:t xml:space="preserve">data is pruned, filtered and augmented using </w:t>
       </w:r>
       <w:r>
         <w:t>stage</w:t>
@@ -3401,17 +3406,15 @@
       <w:pPr>
         <w:pStyle w:val="CS-Bodytext"/>
       </w:pPr>
-      <w:bookmarkStart w:id="18" w:name="_GoBack"/>
-      <w:bookmarkEnd w:id="18"/>
       <w:r>
         <w:rPr>
           <w:noProof/>
         </w:rPr>
         <w:drawing>
-          <wp:inline distT="0" distB="0" distL="0" distR="0" wp14:anchorId="442E7210" wp14:editId="48CFF99A">
-            <wp:extent cx="6473177" cy="3072384"/>
-            <wp:effectExtent l="0" t="0" r="4445" b="0"/>
-            <wp:docPr id="15" name="Picture 15"/>
+          <wp:inline distT="0" distB="0" distL="0" distR="0" wp14:anchorId="5A9DF3BA" wp14:editId="3074CB12">
+            <wp:extent cx="6057900" cy="2905760"/>
+            <wp:effectExtent l="0" t="0" r="0" b="8890"/>
+            <wp:docPr id="18" name="Picture 18"/>
             <wp:cNvGraphicFramePr>
               <a:graphicFrameLocks xmlns:a="http://schemas.openxmlformats.org/drawingml/2006/main" noChangeAspect="1"/>
             </wp:cNvGraphicFramePr>
@@ -3431,7 +3434,7 @@
                   <pic:spPr>
                     <a:xfrm>
                       <a:off x="0" y="0"/>
-                      <a:ext cx="6489092" cy="3079938"/>
+                      <a:ext cx="6057900" cy="2905760"/>
                     </a:xfrm>
                     <a:prstGeom prst="rect">
                       <a:avLst/>
@@ -3575,7 +3578,6 @@
         </w:numPr>
       </w:pPr>
       <w:r>
-        <w:lastRenderedPageBreak/>
         <w:t>Use stage “</w:t>
       </w:r>
       <w:proofErr w:type="spellStart"/>
@@ -3596,6 +3598,7 @@
         </w:numPr>
       </w:pPr>
       <w:r>
+        <w:lastRenderedPageBreak/>
         <w:t xml:space="preserve">Prune rows from collection </w:t>
       </w:r>
       <w:proofErr w:type="spellStart"/>
@@ -4010,7 +4013,7 @@
                       </a:ln>
                       <a:extLst>
                         <a:ext uri="{909E8E84-426E-40dd-AFC4-6F175D3DCCD1}">
-                          <a14:hiddenFill xmlns:a14="http://schemas.microsoft.com/office/drawing/2010/main" xmlns:w="http://schemas.openxmlformats.org/wordprocessingml/2006/main" xmlns:w10="urn:schemas-microsoft-com:office:word" xmlns:v="urn:schemas-microsoft-com:vml" xmlns:o="urn:schemas-microsoft-com:office:office" xmlns="" xmlns:mv="urn:schemas-microsoft-com:mac:vml" xmlns:mo="http://schemas.microsoft.com/office/mac/office/2008/main">
+                          <a14:hiddenFill xmlns:mo="http://schemas.microsoft.com/office/mac/office/2008/main" xmlns:mv="urn:schemas-microsoft-com:mac:vml" xmlns="" xmlns:o="urn:schemas-microsoft-com:office:office" xmlns:v="urn:schemas-microsoft-com:vml" xmlns:w10="urn:schemas-microsoft-com:office:word" xmlns:w="http://schemas.openxmlformats.org/wordprocessingml/2006/main" xmlns:a14="http://schemas.microsoft.com/office/drawing/2010/main">
                             <a:solidFill>
                               <a:srgbClr val="000000"/>
                             </a:solidFill>
@@ -4313,14 +4316,14 @@
                       </a:ln>
                       <a:extLst>
                         <a:ext uri="{909E8E84-426E-40dd-AFC4-6F175D3DCCD1}">
-                          <a14:hiddenFill xmlns:a14="http://schemas.microsoft.com/office/drawing/2010/main" xmlns:w="http://schemas.openxmlformats.org/wordprocessingml/2006/main" xmlns:w10="urn:schemas-microsoft-com:office:word" xmlns:v="urn:schemas-microsoft-com:vml" xmlns:o="urn:schemas-microsoft-com:office:office" xmlns="" xmlns:mv="urn:schemas-microsoft-com:mac:vml" xmlns:mo="http://schemas.microsoft.com/office/mac/office/2008/main">
+                          <a14:hiddenFill xmlns:mo="http://schemas.microsoft.com/office/mac/office/2008/main" xmlns:mv="urn:schemas-microsoft-com:mac:vml" xmlns="" xmlns:o="urn:schemas-microsoft-com:office:office" xmlns:v="urn:schemas-microsoft-com:vml" xmlns:w10="urn:schemas-microsoft-com:office:word" xmlns:w="http://schemas.openxmlformats.org/wordprocessingml/2006/main" xmlns:a14="http://schemas.microsoft.com/office/drawing/2010/main">
                             <a:solidFill>
                               <a:srgbClr val="FFFFFF"/>
                             </a:solidFill>
                           </a14:hiddenFill>
                         </a:ext>
                         <a:ext uri="{91240B29-F687-4f45-9708-019B960494DF}">
-                          <a14:hiddenLine xmlns:a14="http://schemas.microsoft.com/office/drawing/2010/main" xmlns:w="http://schemas.openxmlformats.org/wordprocessingml/2006/main" xmlns:w10="urn:schemas-microsoft-com:office:word" xmlns:v="urn:schemas-microsoft-com:vml" xmlns:o="urn:schemas-microsoft-com:office:office" xmlns="" xmlns:mv="urn:schemas-microsoft-com:mac:vml" xmlns:mo="http://schemas.microsoft.com/office/mac/office/2008/main" w="9525">
+                          <a14:hiddenLine xmlns:mo="http://schemas.microsoft.com/office/mac/office/2008/main" xmlns:mv="urn:schemas-microsoft-com:mac:vml" xmlns="" xmlns:o="urn:schemas-microsoft-com:office:office" xmlns:v="urn:schemas-microsoft-com:vml" xmlns:w10="urn:schemas-microsoft-com:office:word" xmlns:w="http://schemas.openxmlformats.org/wordprocessingml/2006/main" xmlns:a14="http://schemas.microsoft.com/office/drawing/2010/main" w="9525">
                             <a:solidFill>
                               <a:srgbClr val="000000"/>
                             </a:solidFill>
@@ -4474,14 +4477,14 @@
                       </a:ln>
                       <a:extLst>
                         <a:ext uri="{909E8E84-426E-40dd-AFC4-6F175D3DCCD1}">
-                          <a14:hiddenFill xmlns:a14="http://schemas.microsoft.com/office/drawing/2010/main" xmlns:w="http://schemas.openxmlformats.org/wordprocessingml/2006/main" xmlns:w10="urn:schemas-microsoft-com:office:word" xmlns:v="urn:schemas-microsoft-com:vml" xmlns:o="urn:schemas-microsoft-com:office:office" xmlns="" xmlns:mv="urn:schemas-microsoft-com:mac:vml" xmlns:mo="http://schemas.microsoft.com/office/mac/office/2008/main">
+                          <a14:hiddenFill xmlns:mo="http://schemas.microsoft.com/office/mac/office/2008/main" xmlns:mv="urn:schemas-microsoft-com:mac:vml" xmlns="" xmlns:o="urn:schemas-microsoft-com:office:office" xmlns:v="urn:schemas-microsoft-com:vml" xmlns:w10="urn:schemas-microsoft-com:office:word" xmlns:w="http://schemas.openxmlformats.org/wordprocessingml/2006/main" xmlns:a14="http://schemas.microsoft.com/office/drawing/2010/main">
                             <a:solidFill>
                               <a:srgbClr val="FFFFFF"/>
                             </a:solidFill>
                           </a14:hiddenFill>
                         </a:ext>
                         <a:ext uri="{91240B29-F687-4f45-9708-019B960494DF}">
-                          <a14:hiddenLine xmlns:a14="http://schemas.microsoft.com/office/drawing/2010/main" xmlns:w="http://schemas.openxmlformats.org/wordprocessingml/2006/main" xmlns:w10="urn:schemas-microsoft-com:office:word" xmlns:v="urn:schemas-microsoft-com:vml" xmlns:o="urn:schemas-microsoft-com:office:office" xmlns="" xmlns:mv="urn:schemas-microsoft-com:mac:vml" xmlns:mo="http://schemas.microsoft.com/office/mac/office/2008/main" w="9525">
+                          <a14:hiddenLine xmlns:mo="http://schemas.microsoft.com/office/mac/office/2008/main" xmlns:mv="urn:schemas-microsoft-com:mac:vml" xmlns="" xmlns:o="urn:schemas-microsoft-com:office:office" xmlns:v="urn:schemas-microsoft-com:vml" xmlns:w10="urn:schemas-microsoft-com:office:word" xmlns:w="http://schemas.openxmlformats.org/wordprocessingml/2006/main" xmlns:a14="http://schemas.microsoft.com/office/drawing/2010/main" w="9525">
                             <a:solidFill>
                               <a:srgbClr val="000000"/>
                             </a:solidFill>
@@ -4671,14 +4674,14 @@
                       </a:ln>
                       <a:extLst>
                         <a:ext uri="{909E8E84-426E-40dd-AFC4-6F175D3DCCD1}">
-                          <a14:hiddenFill xmlns:a14="http://schemas.microsoft.com/office/drawing/2010/main" xmlns:w="http://schemas.openxmlformats.org/wordprocessingml/2006/main" xmlns:w10="urn:schemas-microsoft-com:office:word" xmlns:v="urn:schemas-microsoft-com:vml" xmlns:o="urn:schemas-microsoft-com:office:office" xmlns="" xmlns:mv="urn:schemas-microsoft-com:mac:vml" xmlns:mo="http://schemas.microsoft.com/office/mac/office/2008/main">
+                          <a14:hiddenFill xmlns:mo="http://schemas.microsoft.com/office/mac/office/2008/main" xmlns:mv="urn:schemas-microsoft-com:mac:vml" xmlns="" xmlns:o="urn:schemas-microsoft-com:office:office" xmlns:v="urn:schemas-microsoft-com:vml" xmlns:w10="urn:schemas-microsoft-com:office:word" xmlns:w="http://schemas.openxmlformats.org/wordprocessingml/2006/main" xmlns:a14="http://schemas.microsoft.com/office/drawing/2010/main">
                             <a:solidFill>
                               <a:srgbClr val="FFFFFF"/>
                             </a:solidFill>
                           </a14:hiddenFill>
                         </a:ext>
                         <a:ext uri="{91240B29-F687-4f45-9708-019B960494DF}">
-                          <a14:hiddenLine xmlns:a14="http://schemas.microsoft.com/office/drawing/2010/main" xmlns:w="http://schemas.openxmlformats.org/wordprocessingml/2006/main" xmlns:w10="urn:schemas-microsoft-com:office:word" xmlns:v="urn:schemas-microsoft-com:vml" xmlns:o="urn:schemas-microsoft-com:office:office" xmlns="" xmlns:mv="urn:schemas-microsoft-com:mac:vml" xmlns:mo="http://schemas.microsoft.com/office/mac/office/2008/main" w="9525">
+                          <a14:hiddenLine xmlns:mo="http://schemas.microsoft.com/office/mac/office/2008/main" xmlns:mv="urn:schemas-microsoft-com:mac:vml" xmlns="" xmlns:o="urn:schemas-microsoft-com:office:office" xmlns:v="urn:schemas-microsoft-com:vml" xmlns:w10="urn:schemas-microsoft-com:office:word" xmlns:w="http://schemas.openxmlformats.org/wordprocessingml/2006/main" xmlns:a14="http://schemas.microsoft.com/office/drawing/2010/main" w="9525">
                             <a:solidFill>
                               <a:srgbClr val="000000"/>
                             </a:solidFill>
@@ -4864,7 +4867,7 @@
                       </a:ln>
                       <a:extLst>
                         <a:ext uri="{91240B29-F687-4f45-9708-019B960494DF}">
-                          <a14:hiddenLine xmlns:a14="http://schemas.microsoft.com/office/drawing/2010/main" xmlns:w="http://schemas.openxmlformats.org/wordprocessingml/2006/main" xmlns:w10="urn:schemas-microsoft-com:office:word" xmlns:v="urn:schemas-microsoft-com:vml" xmlns:o="urn:schemas-microsoft-com:office:office" xmlns="" xmlns:mv="urn:schemas-microsoft-com:mac:vml" xmlns:mo="http://schemas.microsoft.com/office/mac/office/2008/main" w="25400">
+                          <a14:hiddenLine xmlns:mo="http://schemas.microsoft.com/office/mac/office/2008/main" xmlns:mv="urn:schemas-microsoft-com:mac:vml" xmlns="" xmlns:o="urn:schemas-microsoft-com:office:office" xmlns:v="urn:schemas-microsoft-com:vml" xmlns:w10="urn:schemas-microsoft-com:office:word" xmlns:w="http://schemas.openxmlformats.org/wordprocessingml/2006/main" xmlns:a14="http://schemas.microsoft.com/office/drawing/2010/main" w="25400">
                             <a:solidFill>
                               <a:srgbClr val="000000"/>
                             </a:solidFill>
@@ -4980,7 +4983,7 @@
                       </a:ln>
                       <a:extLst>
                         <a:ext uri="{909E8E84-426E-40dd-AFC4-6F175D3DCCD1}">
-                          <a14:hiddenFill xmlns:a14="http://schemas.microsoft.com/office/drawing/2010/main" xmlns:w="http://schemas.openxmlformats.org/wordprocessingml/2006/main" xmlns:w10="urn:schemas-microsoft-com:office:word" xmlns:v="urn:schemas-microsoft-com:vml" xmlns:o="urn:schemas-microsoft-com:office:office" xmlns="" xmlns:mv="urn:schemas-microsoft-com:mac:vml" xmlns:mo="http://schemas.microsoft.com/office/mac/office/2008/main">
+                          <a14:hiddenFill xmlns:mo="http://schemas.microsoft.com/office/mac/office/2008/main" xmlns:mv="urn:schemas-microsoft-com:mac:vml" xmlns="" xmlns:o="urn:schemas-microsoft-com:office:office" xmlns:v="urn:schemas-microsoft-com:vml" xmlns:w10="urn:schemas-microsoft-com:office:word" xmlns:w="http://schemas.openxmlformats.org/wordprocessingml/2006/main" xmlns:a14="http://schemas.microsoft.com/office/drawing/2010/main">
                             <a:solidFill>
                               <a:srgbClr val="000000"/>
                             </a:solidFill>
@@ -5227,7 +5230,7 @@
                       </a:ln>
                       <a:extLst>
                         <a:ext uri="{91240B29-F687-4f45-9708-019B960494DF}">
-                          <a14:hiddenLine xmlns:a14="http://schemas.microsoft.com/office/drawing/2010/main" xmlns:w="http://schemas.openxmlformats.org/wordprocessingml/2006/main" xmlns:w10="urn:schemas-microsoft-com:office:word" xmlns:v="urn:schemas-microsoft-com:vml" xmlns:o="urn:schemas-microsoft-com:office:office" xmlns="" xmlns:mv="urn:schemas-microsoft-com:mac:vml" xmlns:mo="http://schemas.microsoft.com/office/mac/office/2008/main" w="9525">
+                          <a14:hiddenLine xmlns:mo="http://schemas.microsoft.com/office/mac/office/2008/main" xmlns:mv="urn:schemas-microsoft-com:mac:vml" xmlns="" xmlns:o="urn:schemas-microsoft-com:office:office" xmlns:v="urn:schemas-microsoft-com:vml" xmlns:w10="urn:schemas-microsoft-com:office:word" xmlns:w="http://schemas.openxmlformats.org/wordprocessingml/2006/main" xmlns:a14="http://schemas.microsoft.com/office/drawing/2010/main" w="9525">
                             <a:solidFill>
                               <a:srgbClr val="000000"/>
                             </a:solidFill>
@@ -5304,7 +5307,7 @@
                       </a:ln>
                       <a:extLst>
                         <a:ext uri="{91240B29-F687-4f45-9708-019B960494DF}">
-                          <a14:hiddenLine xmlns:a14="http://schemas.microsoft.com/office/drawing/2010/main" xmlns:w="http://schemas.openxmlformats.org/wordprocessingml/2006/main" xmlns:w10="urn:schemas-microsoft-com:office:word" xmlns:v="urn:schemas-microsoft-com:vml" xmlns:o="urn:schemas-microsoft-com:office:office" xmlns="" xmlns:mv="urn:schemas-microsoft-com:mac:vml" xmlns:mo="http://schemas.microsoft.com/office/mac/office/2008/main" w="9525">
+                          <a14:hiddenLine xmlns:mo="http://schemas.microsoft.com/office/mac/office/2008/main" xmlns:mv="urn:schemas-microsoft-com:mac:vml" xmlns="" xmlns:o="urn:schemas-microsoft-com:office:office" xmlns:v="urn:schemas-microsoft-com:vml" xmlns:w10="urn:schemas-microsoft-com:office:word" xmlns:w="http://schemas.openxmlformats.org/wordprocessingml/2006/main" xmlns:a14="http://schemas.microsoft.com/office/drawing/2010/main" w="9525">
                             <a:solidFill>
                               <a:srgbClr val="000000"/>
                             </a:solidFill>
@@ -16649,7 +16652,7 @@
 </file>
 
 <file path=customXml/itemProps1.xml><?xml version="1.0" encoding="utf-8"?>
-<ds:datastoreItem xmlns:ds="http://schemas.openxmlformats.org/officeDocument/2006/customXml" ds:itemID="{66FFEB6C-277D-4FDF-839F-42E2EB3E302C}">
+<ds:datastoreItem xmlns:ds="http://schemas.openxmlformats.org/officeDocument/2006/customXml" ds:itemID="{598BA815-F2E2-4714-B60D-33AFB1362920}">
   <ds:schemaRefs>
     <ds:schemaRef ds:uri="http://schemas.openxmlformats.org/officeDocument/2006/bibliography"/>
   </ds:schemaRefs>
